--- a/문서/게임 제안서.docx
+++ b/문서/게임 제안서.docx
@@ -754,7 +754,7 @@
               </mc:Choice>
               <mc:Fallback>
                 <w:pict>
-                  <v:group w14:anchorId="5C578652" id="그룹 2" o:spid="_x0000_s1026" style="position:absolute;left:0;text-align:left;margin-left:0;margin-top:0;width:432.65pt;height:448.55pt;z-index:-251695104;mso-width-percent:706;mso-height-percent:566;mso-left-percent:220;mso-top-percent:300;mso-position-horizontal-relative:page;mso-position-vertical-relative:page;mso-width-percent:706;mso-height-percent:566;mso-left-percent:220;mso-top-percent:300" coordsize="43291,44910" o:gfxdata="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">
+                  <v:group w14:anchorId="47D504D6" id="그룹 2" o:spid="_x0000_s1026" style="position:absolute;left:0;text-align:left;margin-left:0;margin-top:0;width:432.65pt;height:448.55pt;z-index:-251695104;mso-width-percent:706;mso-height-percent:566;mso-left-percent:220;mso-top-percent:300;mso-position-horizontal-relative:page;mso-position-vertical-relative:page;mso-width-percent:706;mso-height-percent:566;mso-left-percent:220;mso-top-percent:300" coordsize="43291,44910" o:gfxdata="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">
                     <o:lock v:ext="edit" aspectratio="t"/>
                     <v:shape id="자유형 64" o:spid="_x0000_s1027" style="position:absolute;left:15017;width:28274;height:28352;visibility:visible;mso-wrap-style:square;v-text-anchor:top" coordsize="1781,1786" o:gfxdata="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" path="m4,1786l,1782,1776,r5,5l4,1786xe" filled="f" stroked="f">
                       <v:path arrowok="t" o:connecttype="custom" o:connectlocs="6350,2835275;0,2828925;2819400,0;2827338,7938;6350,2835275" o:connectangles="0,0,0,0,0"/>
@@ -1232,6 +1232,12 @@
               <w:pStyle w:val="a4"/>
               <w:spacing w:after="336"/>
             </w:pPr>
+            <w:r>
+              <w:rPr>
+                <w:rFonts w:hint="eastAsia"/>
+              </w:rPr>
+              <w:t>2025.12.09</w:t>
+            </w:r>
           </w:p>
         </w:tc>
         <w:tc>
@@ -1242,6 +1248,12 @@
             <w:pPr>
               <w:pStyle w:val="a4"/>
             </w:pPr>
+            <w:r>
+              <w:rPr>
+                <w:rFonts w:hint="eastAsia"/>
+              </w:rPr>
+              <w:t>종족 명칭을 사람 → 인간으로 변경</w:t>
+            </w:r>
           </w:p>
         </w:tc>
         <w:tc>
@@ -1253,6 +1265,12 @@
               <w:pStyle w:val="a4"/>
               <w:spacing w:after="336"/>
             </w:pPr>
+            <w:r>
+              <w:rPr>
+                <w:rFonts w:hint="eastAsia"/>
+              </w:rPr>
+              <w:t>차경환</w:t>
+            </w:r>
           </w:p>
         </w:tc>
       </w:tr>
@@ -5020,7 +5038,7 @@
           </mc:Choice>
           <mc:Fallback>
             <w:pict>
-              <v:line w14:anchorId="35A12909" id="직선 연결선 1" o:spid="_x0000_s1026" style="position:absolute;left:0;text-align:left;z-index:251659264;visibility:visible;mso-wrap-style:square;mso-wrap-distance-left:9pt;mso-wrap-distance-top:0;mso-wrap-distance-right:9pt;mso-wrap-distance-bottom:0;mso-position-horizontal:absolute;mso-position-horizontal-relative:text;mso-position-vertical:absolute;mso-position-vertical-relative:text" from="428.3pt,52.75pt" to="428.3pt,215.3pt" o:gfxdata="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" strokecolor="black [3213]" strokeweight="2.25pt">
+              <v:line w14:anchorId="1CA03D03" id="직선 연결선 1" o:spid="_x0000_s1026" style="position:absolute;left:0;text-align:left;z-index:251659264;visibility:visible;mso-wrap-style:square;mso-wrap-distance-left:9pt;mso-wrap-distance-top:0;mso-wrap-distance-right:9pt;mso-wrap-distance-bottom:0;mso-position-horizontal:absolute;mso-position-horizontal-relative:text;mso-position-vertical:absolute;mso-position-vertical-relative:text" from="428.3pt,52.75pt" to="428.3pt,215.3pt" o:gfxdata="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" strokecolor="black [3213]" strokeweight="2.25pt">
                 <v:stroke dashstyle="dash" joinstyle="miter"/>
               </v:line>
             </w:pict>
@@ -5265,7 +5283,7 @@
           </mc:Choice>
           <mc:Fallback>
             <w:pict>
-              <v:line w14:anchorId="220FA4F2" id="직선 연결선 1" o:spid="_x0000_s1026" style="position:absolute;left:0;text-align:left;z-index:251662336;visibility:visible;mso-wrap-style:square;mso-wrap-distance-left:9pt;mso-wrap-distance-top:0;mso-wrap-distance-right:9pt;mso-wrap-distance-bottom:0;mso-position-horizontal:absolute;mso-position-horizontal-relative:text;mso-position-vertical:absolute;mso-position-vertical-relative:text" from="428.25pt,52.2pt" to="428.25pt,214.75pt" o:gfxdata="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" strokecolor="black [3213]" strokeweight="2.25pt">
+              <v:line w14:anchorId="38E05C27" id="직선 연결선 1" o:spid="_x0000_s1026" style="position:absolute;left:0;text-align:left;z-index:251662336;visibility:visible;mso-wrap-style:square;mso-wrap-distance-left:9pt;mso-wrap-distance-top:0;mso-wrap-distance-right:9pt;mso-wrap-distance-bottom:0;mso-position-horizontal:absolute;mso-position-horizontal-relative:text;mso-position-vertical:absolute;mso-position-vertical-relative:text" from="428.25pt,52.2pt" to="428.25pt,214.75pt" o:gfxdata="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" strokecolor="black [3213]" strokeweight="2.25pt">
                 <v:stroke dashstyle="dash" joinstyle="miter"/>
               </v:line>
             </w:pict>
@@ -5411,7 +5429,7 @@
           </mc:Choice>
           <mc:Fallback>
             <w:pict>
-              <v:line w14:anchorId="255F747F" id="직선 연결선 1" o:spid="_x0000_s1026" style="position:absolute;left:0;text-align:left;z-index:251665408;visibility:visible;mso-wrap-style:square;mso-wrap-distance-left:9pt;mso-wrap-distance-top:0;mso-wrap-distance-right:9pt;mso-wrap-distance-bottom:0;mso-position-horizontal:absolute;mso-position-horizontal-relative:text;mso-position-vertical:absolute;mso-position-vertical-relative:text" from="427.3pt,49.25pt" to="427.3pt,211.8pt" o:gfxdata="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" strokecolor="black [3213]" strokeweight="2.25pt">
+              <v:line w14:anchorId="70CE95E5" id="직선 연결선 1" o:spid="_x0000_s1026" style="position:absolute;left:0;text-align:left;z-index:251665408;visibility:visible;mso-wrap-style:square;mso-wrap-distance-left:9pt;mso-wrap-distance-top:0;mso-wrap-distance-right:9pt;mso-wrap-distance-bottom:0;mso-position-horizontal:absolute;mso-position-horizontal-relative:text;mso-position-vertical:absolute;mso-position-vertical-relative:text" from="427.3pt,49.25pt" to="427.3pt,211.8pt" o:gfxdata="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" strokecolor="black [3213]" strokeweight="2.25pt">
                 <v:stroke dashstyle="dash" joinstyle="miter"/>
               </v:line>
             </w:pict>
@@ -6730,35 +6748,8 @@
           <w:sz w:val="22"/>
           <w:szCs w:val="24"/>
         </w:rPr>
-        <w:t>사람, 혼령, 요괴</w:t>
-      </w:r>
-      <w:r>
-        <w:rPr>
-          <w:rFonts w:hint="eastAsia"/>
-        </w:rPr>
-        <w:t>라는 종족값이 존재한다.</w:t>
-      </w:r>
-    </w:p>
-    <w:p>
-      <w:pPr>
-        <w:pStyle w:val="a4"/>
-      </w:pPr>
-      <w:r>
-        <w:rPr>
-          <w:rFonts w:hint="eastAsia"/>
-        </w:rPr>
-        <w:t>모든 캐릭터 개체는 사람, 혼령, 요괴 중 하나에 속한다.</w:t>
-      </w:r>
-    </w:p>
-    <w:p>
-      <w:pPr>
-        <w:pStyle w:val="a4"/>
-      </w:pPr>
-    </w:p>
-    <w:p>
-      <w:pPr>
-        <w:pStyle w:val="a4"/>
-      </w:pPr>
+        <w:t>인간</w:t>
+      </w:r>
       <w:r>
         <w:rPr>
           <w:rFonts w:hint="eastAsia"/>
@@ -6767,14 +6758,30 @@
           <w:sz w:val="22"/>
           <w:szCs w:val="24"/>
         </w:rPr>
-        <w:t>사람</w:t>
-      </w:r>
-      <w:r>
-        <w:rPr>
-          <w:rFonts w:hint="eastAsia"/>
-        </w:rPr>
-        <w:t>은 요괴에게 강하고, 혼령에게 약한 종족이다.</w:t>
-      </w:r>
+        <w:t>, 혼령, 요괴</w:t>
+      </w:r>
+      <w:r>
+        <w:rPr>
+          <w:rFonts w:hint="eastAsia"/>
+        </w:rPr>
+        <w:t>라는 종족값이 존재한다.</w:t>
+      </w:r>
+    </w:p>
+    <w:p>
+      <w:pPr>
+        <w:pStyle w:val="a4"/>
+      </w:pPr>
+      <w:r>
+        <w:rPr>
+          <w:rFonts w:hint="eastAsia"/>
+        </w:rPr>
+        <w:t>모든 캐릭터 개체는 사람, 혼령, 요괴 중 하나에 속한다.</w:t>
+      </w:r>
+    </w:p>
+    <w:p>
+      <w:pPr>
+        <w:pStyle w:val="a4"/>
+      </w:pPr>
     </w:p>
     <w:p>
       <w:pPr>
@@ -6788,13 +6795,13 @@
           <w:sz w:val="22"/>
           <w:szCs w:val="24"/>
         </w:rPr>
-        <w:t>혼령</w:t>
-      </w:r>
-      <w:r>
-        <w:rPr>
-          <w:rFonts w:hint="eastAsia"/>
-        </w:rPr>
-        <w:t>은 사람에게 강하고 요괴에게 약한 종족이다.</w:t>
+        <w:t>인간</w:t>
+      </w:r>
+      <w:r>
+        <w:rPr>
+          <w:rFonts w:hint="eastAsia"/>
+        </w:rPr>
+        <w:t>은 요괴에게 강하고, 혼령에게 약한 종족이다.</w:t>
       </w:r>
     </w:p>
     <w:p>
@@ -6809,13 +6816,58 @@
           <w:sz w:val="22"/>
           <w:szCs w:val="24"/>
         </w:rPr>
+        <w:t>혼령</w:t>
+      </w:r>
+      <w:r>
+        <w:rPr>
+          <w:rFonts w:hint="eastAsia"/>
+        </w:rPr>
+        <w:t xml:space="preserve">은 </w:t>
+      </w:r>
+      <w:r>
+        <w:rPr>
+          <w:rFonts w:hint="eastAsia"/>
+        </w:rPr>
+        <w:t>인간</w:t>
+      </w:r>
+      <w:r>
+        <w:rPr>
+          <w:rFonts w:hint="eastAsia"/>
+        </w:rPr>
+        <w:t>에게 강하고 요괴에게 약한 종족이다.</w:t>
+      </w:r>
+    </w:p>
+    <w:p>
+      <w:pPr>
+        <w:pStyle w:val="a4"/>
+      </w:pPr>
+      <w:r>
+        <w:rPr>
+          <w:rFonts w:hint="eastAsia"/>
+          <w:b/>
+          <w:bCs/>
+          <w:sz w:val="22"/>
+          <w:szCs w:val="24"/>
+        </w:rPr>
         <w:t>요괴</w:t>
       </w:r>
       <w:r>
         <w:rPr>
           <w:rFonts w:hint="eastAsia"/>
         </w:rPr>
-        <w:t>는 혼령에게 강하고 사람에게 약한 종족이다.</w:t>
+        <w:t xml:space="preserve">는 혼령에게 강하고 </w:t>
+      </w:r>
+      <w:r>
+        <w:rPr>
+          <w:rFonts w:hint="eastAsia"/>
+        </w:rPr>
+        <w:t>인간</w:t>
+      </w:r>
+      <w:r>
+        <w:rPr>
+          <w:rFonts w:hint="eastAsia"/>
+        </w:rPr>
+        <w:t>에게 약한 종족이다.</w:t>
       </w:r>
     </w:p>
     <w:p>
@@ -6865,7 +6917,7 @@
           <w:noProof/>
         </w:rPr>
         <w:drawing>
-          <wp:inline distT="0" distB="0" distL="0" distR="0" wp14:anchorId="1D567B44" wp14:editId="357D5C15">
+          <wp:inline distT="0" distB="0" distL="0" distR="0" wp14:anchorId="1D567B44" wp14:editId="75D75E07">
             <wp:extent cx="5563498" cy="2719218"/>
             <wp:effectExtent l="0" t="0" r="0" b="5080"/>
             <wp:docPr id="1274267216" name="그림 2"/>
@@ -7116,7 +7168,7 @@
         <w:rPr>
           <w:noProof/>
         </w:rPr>
-        <w:t>7</w:t>
+        <w:t>6</w:t>
       </w:r>
       <w:r>
         <w:fldChar w:fldCharType="end"/>
@@ -7322,7 +7374,7 @@
         <w:rPr>
           <w:noProof/>
         </w:rPr>
-        <w:t>6</w:t>
+        <w:t>7</w:t>
       </w:r>
       <w:r>
         <w:fldChar w:fldCharType="end"/>

--- a/문서/게임 제안서.docx
+++ b/문서/게임 제안서.docx
@@ -754,7 +754,7 @@
               </mc:Choice>
               <mc:Fallback>
                 <w:pict>
-                  <v:group w14:anchorId="47D504D6" id="그룹 2" o:spid="_x0000_s1026" style="position:absolute;left:0;text-align:left;margin-left:0;margin-top:0;width:432.65pt;height:448.55pt;z-index:-251695104;mso-width-percent:706;mso-height-percent:566;mso-left-percent:220;mso-top-percent:300;mso-position-horizontal-relative:page;mso-position-vertical-relative:page;mso-width-percent:706;mso-height-percent:566;mso-left-percent:220;mso-top-percent:300" coordsize="43291,44910" o:gfxdata="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">
+                  <v:group w14:anchorId="7C4DD834" id="그룹 2" o:spid="_x0000_s1026" style="position:absolute;left:0;text-align:left;margin-left:0;margin-top:0;width:432.65pt;height:448.55pt;z-index:-251695104;mso-width-percent:706;mso-height-percent:566;mso-left-percent:220;mso-top-percent:300;mso-position-horizontal-relative:page;mso-position-vertical-relative:page;mso-width-percent:706;mso-height-percent:566;mso-left-percent:220;mso-top-percent:300" coordsize="43291,44910" o:gfxdata="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">
                     <o:lock v:ext="edit" aspectratio="t"/>
                     <v:shape id="자유형 64" o:spid="_x0000_s1027" style="position:absolute;left:15017;width:28274;height:28352;visibility:visible;mso-wrap-style:square;v-text-anchor:top" coordsize="1781,1786" o:gfxdata="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" path="m4,1786l,1782,1776,r5,5l4,1786xe" filled="f" stroked="f">
                       <v:path arrowok="t" o:connecttype="custom" o:connectlocs="6350,2835275;0,2828925;2819400,0;2827338,7938;6350,2835275" o:connectangles="0,0,0,0,0"/>
@@ -5038,7 +5038,7 @@
           </mc:Choice>
           <mc:Fallback>
             <w:pict>
-              <v:line w14:anchorId="1CA03D03" id="직선 연결선 1" o:spid="_x0000_s1026" style="position:absolute;left:0;text-align:left;z-index:251659264;visibility:visible;mso-wrap-style:square;mso-wrap-distance-left:9pt;mso-wrap-distance-top:0;mso-wrap-distance-right:9pt;mso-wrap-distance-bottom:0;mso-position-horizontal:absolute;mso-position-horizontal-relative:text;mso-position-vertical:absolute;mso-position-vertical-relative:text" from="428.3pt,52.75pt" to="428.3pt,215.3pt" o:gfxdata="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" strokecolor="black [3213]" strokeweight="2.25pt">
+              <v:line w14:anchorId="46F32926" id="직선 연결선 1" o:spid="_x0000_s1026" style="position:absolute;left:0;text-align:left;z-index:251659264;visibility:visible;mso-wrap-style:square;mso-wrap-distance-left:9pt;mso-wrap-distance-top:0;mso-wrap-distance-right:9pt;mso-wrap-distance-bottom:0;mso-position-horizontal:absolute;mso-position-horizontal-relative:text;mso-position-vertical:absolute;mso-position-vertical-relative:text" from="428.3pt,52.75pt" to="428.3pt,215.3pt" o:gfxdata="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" strokecolor="black [3213]" strokeweight="2.25pt">
                 <v:stroke dashstyle="dash" joinstyle="miter"/>
               </v:line>
             </w:pict>
@@ -5283,7 +5283,7 @@
           </mc:Choice>
           <mc:Fallback>
             <w:pict>
-              <v:line w14:anchorId="38E05C27" id="직선 연결선 1" o:spid="_x0000_s1026" style="position:absolute;left:0;text-align:left;z-index:251662336;visibility:visible;mso-wrap-style:square;mso-wrap-distance-left:9pt;mso-wrap-distance-top:0;mso-wrap-distance-right:9pt;mso-wrap-distance-bottom:0;mso-position-horizontal:absolute;mso-position-horizontal-relative:text;mso-position-vertical:absolute;mso-position-vertical-relative:text" from="428.25pt,52.2pt" to="428.25pt,214.75pt" o:gfxdata="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" strokecolor="black [3213]" strokeweight="2.25pt">
+              <v:line w14:anchorId="5ACE4D22" id="직선 연결선 1" o:spid="_x0000_s1026" style="position:absolute;left:0;text-align:left;z-index:251662336;visibility:visible;mso-wrap-style:square;mso-wrap-distance-left:9pt;mso-wrap-distance-top:0;mso-wrap-distance-right:9pt;mso-wrap-distance-bottom:0;mso-position-horizontal:absolute;mso-position-horizontal-relative:text;mso-position-vertical:absolute;mso-position-vertical-relative:text" from="428.25pt,52.2pt" to="428.25pt,214.75pt" o:gfxdata="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" strokecolor="black [3213]" strokeweight="2.25pt">
                 <v:stroke dashstyle="dash" joinstyle="miter"/>
               </v:line>
             </w:pict>
@@ -5429,7 +5429,7 @@
           </mc:Choice>
           <mc:Fallback>
             <w:pict>
-              <v:line w14:anchorId="70CE95E5" id="직선 연결선 1" o:spid="_x0000_s1026" style="position:absolute;left:0;text-align:left;z-index:251665408;visibility:visible;mso-wrap-style:square;mso-wrap-distance-left:9pt;mso-wrap-distance-top:0;mso-wrap-distance-right:9pt;mso-wrap-distance-bottom:0;mso-position-horizontal:absolute;mso-position-horizontal-relative:text;mso-position-vertical:absolute;mso-position-vertical-relative:text" from="427.3pt,49.25pt" to="427.3pt,211.8pt" o:gfxdata="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" strokecolor="black [3213]" strokeweight="2.25pt">
+              <v:line w14:anchorId="2D1FB642" id="직선 연결선 1" o:spid="_x0000_s1026" style="position:absolute;left:0;text-align:left;z-index:251665408;visibility:visible;mso-wrap-style:square;mso-wrap-distance-left:9pt;mso-wrap-distance-top:0;mso-wrap-distance-right:9pt;mso-wrap-distance-bottom:0;mso-position-horizontal:absolute;mso-position-horizontal-relative:text;mso-position-vertical:absolute;mso-position-vertical-relative:text" from="427.3pt,49.25pt" to="427.3pt,211.8pt" o:gfxdata="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" strokecolor="black [3213]" strokeweight="2.25pt">
                 <v:stroke dashstyle="dash" joinstyle="miter"/>
               </v:line>
             </w:pict>
@@ -6917,7 +6917,7 @@
           <w:noProof/>
         </w:rPr>
         <w:drawing>
-          <wp:inline distT="0" distB="0" distL="0" distR="0" wp14:anchorId="1D567B44" wp14:editId="75D75E07">
+          <wp:inline distT="0" distB="0" distL="0" distR="0" wp14:anchorId="1D567B44" wp14:editId="7083C3E8">
             <wp:extent cx="5563498" cy="2719218"/>
             <wp:effectExtent l="0" t="0" r="0" b="5080"/>
             <wp:docPr id="1274267216" name="그림 2"/>
@@ -8167,6 +8167,13 @@
           <w:bCs/>
         </w:rPr>
         <w:t>에게는 업적이 필요했고</w:t>
+      </w:r>
+      <w:r>
+        <w:rPr>
+          <w:rFonts w:hint="eastAsia"/>
+          <w:bCs/>
+        </w:rPr>
+        <w:t>,</w:t>
       </w:r>
       <w:r>
         <w:rPr>
